--- a/PraveenPurohit Resume CXO.docx
+++ b/PraveenPurohit Resume CXO.docx
@@ -100,12 +100,21 @@
                 <w:szCs w:val="16"/>
               </w:rPr>
             </w:pPr>
-            <w:r>
-              <w:rPr>
-                <w:color w:val="000000" w:themeColor="text1"/>
-                <w:szCs w:val="16"/>
-              </w:rPr>
-              <w:t xml:space="preserve">Delhi  |  (+91) 981-063-3204  |  email: </w:t>
+            <w:proofErr w:type="gramStart"/>
+            <w:r>
+              <w:rPr>
+                <w:color w:val="000000" w:themeColor="text1"/>
+                <w:szCs w:val="16"/>
+              </w:rPr>
+              <w:t>Delhi  |</w:t>
+            </w:r>
+            <w:proofErr w:type="gramEnd"/>
+            <w:r>
+              <w:rPr>
+                <w:color w:val="000000" w:themeColor="text1"/>
+                <w:szCs w:val="16"/>
+              </w:rPr>
+              <w:t xml:space="preserve">  (+91) 981-063-3204  |  email: </w:t>
             </w:r>
             <w:hyperlink r:id="rId9" w:history="1">
               <w:r>
@@ -241,16 +250,7 @@
                 <w:sz w:val="20"/>
                 <w:szCs w:val="28"/>
               </w:rPr>
-              <w:t xml:space="preserve"> with </w:t>
-            </w:r>
-            <w:r>
-              <w:rPr>
-                <w:rStyle w:val="Emphasis"/>
-                <w:color w:val="000000" w:themeColor="text1"/>
-                <w:sz w:val="20"/>
-                <w:szCs w:val="28"/>
-              </w:rPr>
-              <w:t>25+years’ experience</w:t>
+              <w:t xml:space="preserve"> with 25+years’ experience</w:t>
             </w:r>
             <w:r>
               <w:rPr>
@@ -1136,7 +1136,19 @@
               <w:rPr>
                 <w:color w:val="000000" w:themeColor="text1"/>
               </w:rPr>
-              <w:t>- Led Agile and Devops Transformation for multiple large engagements</w:t>
+              <w:t>- Led Agile and Dev</w:t>
+            </w:r>
+            <w:r>
+              <w:rPr>
+                <w:color w:val="000000" w:themeColor="text1"/>
+              </w:rPr>
+              <w:t>O</w:t>
+            </w:r>
+            <w:r>
+              <w:rPr>
+                <w:color w:val="000000" w:themeColor="text1"/>
+              </w:rPr>
+              <w:t>ps Transformation for multiple large engagements</w:t>
             </w:r>
             <w:r>
               <w:rPr>
@@ -1176,8 +1188,30 @@
               <w:rPr>
                 <w:color w:val="000000" w:themeColor="text1"/>
               </w:rPr>
-              <w:t>- Certified Scrum Professional, Scrum Master and SAFe Agelist</w:t>
-            </w:r>
+              <w:t xml:space="preserve">- Certified Scrum Professional, Scrum Master and </w:t>
+            </w:r>
+            <w:proofErr w:type="spellStart"/>
+            <w:r>
+              <w:rPr>
+                <w:color w:val="000000" w:themeColor="text1"/>
+              </w:rPr>
+              <w:t>SAFe</w:t>
+            </w:r>
+            <w:proofErr w:type="spellEnd"/>
+            <w:r>
+              <w:rPr>
+                <w:color w:val="000000" w:themeColor="text1"/>
+              </w:rPr>
+              <w:t xml:space="preserve"> </w:t>
+            </w:r>
+            <w:proofErr w:type="spellStart"/>
+            <w:r>
+              <w:rPr>
+                <w:color w:val="000000" w:themeColor="text1"/>
+              </w:rPr>
+              <w:t>Agelist</w:t>
+            </w:r>
+            <w:proofErr w:type="spellEnd"/>
           </w:p>
         </w:tc>
       </w:tr>
@@ -1325,8 +1359,16 @@
               <w:rPr>
                 <w:color w:val="000000" w:themeColor="text1"/>
               </w:rPr>
-              <w:t>teams on Big data, Spark, Scala, Java, Google Cloud, Scrum and SAFe</w:t>
-            </w:r>
+              <w:t xml:space="preserve">teams on Big data, Spark, Scala, Java, Google Cloud, Scrum and </w:t>
+            </w:r>
+            <w:proofErr w:type="spellStart"/>
+            <w:r>
+              <w:rPr>
+                <w:color w:val="000000" w:themeColor="text1"/>
+              </w:rPr>
+              <w:t>SAFe</w:t>
+            </w:r>
+            <w:proofErr w:type="spellEnd"/>
           </w:p>
         </w:tc>
       </w:tr>
@@ -1731,11 +1773,19 @@
               </w:rPr>
               <w:t xml:space="preserve">Scrum and Kanban metrics </w:t>
             </w:r>
-            <w:r>
-              <w:rPr>
-                <w:color w:val="000000" w:themeColor="text1"/>
-              </w:rPr>
-              <w:t>PowerBI reports</w:t>
+            <w:proofErr w:type="spellStart"/>
+            <w:r>
+              <w:rPr>
+                <w:color w:val="000000" w:themeColor="text1"/>
+              </w:rPr>
+              <w:t>PowerBI</w:t>
+            </w:r>
+            <w:proofErr w:type="spellEnd"/>
+            <w:r>
+              <w:rPr>
+                <w:color w:val="000000" w:themeColor="text1"/>
+              </w:rPr>
+              <w:t xml:space="preserve"> reports</w:t>
             </w:r>
             <w:r>
               <w:rPr>
@@ -2410,8 +2460,16 @@
               <w:rPr>
                 <w:color w:val="000000" w:themeColor="text1"/>
               </w:rPr>
-              <w:t xml:space="preserve"> Masters in Data Science</w:t>
-            </w:r>
+              <w:t xml:space="preserve"> </w:t>
+            </w:r>
+            <w:proofErr w:type="gramStart"/>
+            <w:r>
+              <w:rPr>
+                <w:color w:val="000000" w:themeColor="text1"/>
+              </w:rPr>
+              <w:t>Masters in Data Science</w:t>
+            </w:r>
+            <w:proofErr w:type="gramEnd"/>
             <w:r>
               <w:rPr>
                 <w:color w:val="000000" w:themeColor="text1"/>
@@ -2523,11 +2581,19 @@
                 <w:color w:val="000000" w:themeColor="text1"/>
               </w:rPr>
             </w:pPr>
-            <w:r>
-              <w:rPr>
-                <w:color w:val="000000" w:themeColor="text1"/>
-              </w:rPr>
-              <w:t xml:space="preserve">Masters in Computer Science in Data Science.                                                                            </w:t>
+            <w:proofErr w:type="gramStart"/>
+            <w:r>
+              <w:rPr>
+                <w:color w:val="000000" w:themeColor="text1"/>
+              </w:rPr>
+              <w:t>Masters in Computer Science</w:t>
+            </w:r>
+            <w:proofErr w:type="gramEnd"/>
+            <w:r>
+              <w:rPr>
+                <w:color w:val="000000" w:themeColor="text1"/>
+              </w:rPr>
+              <w:t xml:space="preserve"> in Data Science.                                                                            </w:t>
             </w:r>
             <w:r>
               <w:rPr>
@@ -2610,8 +2676,16 @@
               <w:rPr>
                 <w:color w:val="000000" w:themeColor="text1"/>
               </w:rPr>
-              <w:t>Statistical analysis of Data using R</w:t>
-            </w:r>
+              <w:t xml:space="preserve">Statistical analysis of Data using </w:t>
+            </w:r>
+            <w:proofErr w:type="gramStart"/>
+            <w:r>
+              <w:rPr>
+                <w:color w:val="000000" w:themeColor="text1"/>
+              </w:rPr>
+              <w:t>R</w:t>
+            </w:r>
+            <w:proofErr w:type="gramEnd"/>
           </w:p>
           <w:p>
             <w:pPr>
@@ -2641,6 +2715,12 @@
               <w:rPr>
                 <w:color w:val="000000" w:themeColor="text1"/>
               </w:rPr>
+              <w:t xml:space="preserve"> using R</w:t>
+            </w:r>
+            <w:r>
+              <w:rPr>
+                <w:color w:val="000000" w:themeColor="text1"/>
+              </w:rPr>
               <w:t>)</w:t>
             </w:r>
           </w:p>
@@ -2672,15 +2752,6 @@
           <w:p>
             <w:pPr>
               <w:pStyle w:val="PersonalInformation"/>
-              <w:ind w:left="1080"/>
-              <w:rPr>
-                <w:color w:val="000000" w:themeColor="text1"/>
-              </w:rPr>
-            </w:pPr>
-          </w:p>
-          <w:p>
-            <w:pPr>
-              <w:pStyle w:val="PersonalInformation"/>
               <w:numPr>
                 <w:ilvl w:val="0"/>
                 <w:numId w:val="8"/>
@@ -2791,21 +2862,28 @@
               </w:rPr>
               <w:t xml:space="preserve">Certified </w:t>
             </w:r>
-            <w:r>
-              <w:rPr>
-                <w:color w:val="000000" w:themeColor="text1"/>
-              </w:rPr>
-              <w:t>SAFe Agelist</w:t>
-            </w:r>
-          </w:p>
-          <w:p>
-            <w:pPr>
-              <w:pStyle w:val="PersonalInformation"/>
-              <w:ind w:left="360"/>
-              <w:rPr>
-                <w:color w:val="000000" w:themeColor="text1"/>
-              </w:rPr>
-            </w:pPr>
+            <w:proofErr w:type="spellStart"/>
+            <w:r>
+              <w:rPr>
+                <w:color w:val="000000" w:themeColor="text1"/>
+              </w:rPr>
+              <w:t>SAFe</w:t>
+            </w:r>
+            <w:proofErr w:type="spellEnd"/>
+            <w:r>
+              <w:rPr>
+                <w:color w:val="000000" w:themeColor="text1"/>
+              </w:rPr>
+              <w:t xml:space="preserve"> </w:t>
+            </w:r>
+            <w:proofErr w:type="spellStart"/>
+            <w:r>
+              <w:rPr>
+                <w:color w:val="000000" w:themeColor="text1"/>
+              </w:rPr>
+              <w:t>Agelist</w:t>
+            </w:r>
+            <w:proofErr w:type="spellEnd"/>
           </w:p>
           <w:p>
             <w:pPr>
@@ -2819,11 +2897,19 @@
                 <w:color w:val="000000" w:themeColor="text1"/>
               </w:rPr>
             </w:pPr>
-            <w:r>
-              <w:rPr>
-                <w:color w:val="000000" w:themeColor="text1"/>
-              </w:rPr>
-              <w:t xml:space="preserve">Bachelor in Technology in Computer Engineering. </w:t>
+            <w:proofErr w:type="gramStart"/>
+            <w:r>
+              <w:rPr>
+                <w:color w:val="000000" w:themeColor="text1"/>
+              </w:rPr>
+              <w:t>Bachelor in Technology</w:t>
+            </w:r>
+            <w:proofErr w:type="gramEnd"/>
+            <w:r>
+              <w:rPr>
+                <w:color w:val="000000" w:themeColor="text1"/>
+              </w:rPr>
+              <w:t xml:space="preserve"> in Computer Engineering. </w:t>
             </w:r>
             <w:r>
               <w:rPr>
@@ -2923,6 +3009,397 @@
               <w:pStyle w:val="SectionHeading"/>
               <w:rPr>
                 <w:color w:val="000000" w:themeColor="text1"/>
+              </w:rPr>
+            </w:pPr>
+          </w:p>
+          <w:p>
+            <w:pPr>
+              <w:pStyle w:val="SectionHeading"/>
+              <w:rPr>
+                <w:color w:val="000000" w:themeColor="text1"/>
+                <w:sz w:val="18"/>
+                <w:szCs w:val="24"/>
+              </w:rPr>
+            </w:pPr>
+            <w:r>
+              <w:rPr>
+                <w:color w:val="000000" w:themeColor="text1"/>
+                <w:sz w:val="18"/>
+                <w:szCs w:val="24"/>
+              </w:rPr>
+              <w:t>Sopra Banking Software</w:t>
+            </w:r>
+            <w:r>
+              <w:rPr>
+                <w:color w:val="000000" w:themeColor="text1"/>
+                <w:sz w:val="18"/>
+                <w:szCs w:val="24"/>
+              </w:rPr>
+              <w:t xml:space="preserve">, </w:t>
+            </w:r>
+            <w:r>
+              <w:rPr>
+                <w:color w:val="000000" w:themeColor="text1"/>
+                <w:sz w:val="18"/>
+                <w:szCs w:val="24"/>
+              </w:rPr>
+              <w:t>Noida</w:t>
+            </w:r>
+            <w:r>
+              <w:rPr>
+                <w:color w:val="000000" w:themeColor="text1"/>
+                <w:sz w:val="18"/>
+                <w:szCs w:val="24"/>
+              </w:rPr>
+              <w:t>, India</w:t>
+            </w:r>
+            <w:r>
+              <w:rPr>
+                <w:color w:val="000000" w:themeColor="text1"/>
+                <w:sz w:val="18"/>
+                <w:szCs w:val="24"/>
+              </w:rPr>
+              <w:tab/>
+              <w:t xml:space="preserve">                </w:t>
+            </w:r>
+            <w:r>
+              <w:rPr>
+                <w:color w:val="000000" w:themeColor="text1"/>
+                <w:sz w:val="18"/>
+                <w:szCs w:val="24"/>
+              </w:rPr>
+              <w:t>Dom</w:t>
+            </w:r>
+            <w:r>
+              <w:rPr>
+                <w:color w:val="000000" w:themeColor="text1"/>
+                <w:sz w:val="18"/>
+                <w:szCs w:val="24"/>
+              </w:rPr>
+              <w:t>a</w:t>
+            </w:r>
+            <w:r>
+              <w:rPr>
+                <w:color w:val="000000" w:themeColor="text1"/>
+                <w:sz w:val="18"/>
+                <w:szCs w:val="24"/>
+              </w:rPr>
+              <w:t>in Lead</w:t>
+            </w:r>
+            <w:r>
+              <w:rPr>
+                <w:color w:val="000000" w:themeColor="text1"/>
+                <w:sz w:val="18"/>
+                <w:szCs w:val="24"/>
+              </w:rPr>
+              <w:t xml:space="preserve">      </w:t>
+            </w:r>
+            <w:r>
+              <w:rPr>
+                <w:color w:val="000000" w:themeColor="text1"/>
+                <w:sz w:val="18"/>
+                <w:szCs w:val="24"/>
+              </w:rPr>
+              <w:tab/>
+            </w:r>
+            <w:r>
+              <w:rPr>
+                <w:color w:val="000000" w:themeColor="text1"/>
+                <w:sz w:val="18"/>
+                <w:szCs w:val="24"/>
+              </w:rPr>
+              <w:t xml:space="preserve">  </w:t>
+            </w:r>
+            <w:r>
+              <w:rPr>
+                <w:color w:val="000000" w:themeColor="text1"/>
+                <w:sz w:val="18"/>
+                <w:szCs w:val="24"/>
+              </w:rPr>
+              <w:t xml:space="preserve">               </w:t>
+            </w:r>
+            <w:sdt>
+              <w:sdtPr>
+                <w:rPr>
+                  <w:color w:val="000000" w:themeColor="text1"/>
+                  <w:sz w:val="18"/>
+                  <w:szCs w:val="24"/>
+                </w:rPr>
+                <w:id w:val="1202899310"/>
+                <w:placeholder>
+                  <w:docPart w:val="D36BC40589A54A46AEBAAAC37DA0C321"/>
+                </w:placeholder>
+                <w:date>
+                  <w:dateFormat w:val="M/d/yyyy"/>
+                  <w:lid w:val="en-US"/>
+                  <w:storeMappedDataAs w:val="dateTime"/>
+                  <w:calendar w:val="gregorian"/>
+                </w:date>
+              </w:sdtPr>
+              <w:sdtContent>
+                <w:r>
+                  <w:rPr>
+                    <w:color w:val="000000" w:themeColor="text1"/>
+                    <w:sz w:val="18"/>
+                    <w:szCs w:val="24"/>
+                  </w:rPr>
+                  <w:t>2020</w:t>
+                </w:r>
+              </w:sdtContent>
+            </w:sdt>
+            <w:r>
+              <w:rPr>
+                <w:color w:val="000000" w:themeColor="text1"/>
+                <w:sz w:val="18"/>
+                <w:szCs w:val="24"/>
+              </w:rPr>
+              <w:t xml:space="preserve"> — </w:t>
+            </w:r>
+            <w:sdt>
+              <w:sdtPr>
+                <w:rPr>
+                  <w:color w:val="000000" w:themeColor="text1"/>
+                  <w:sz w:val="18"/>
+                  <w:szCs w:val="24"/>
+                </w:rPr>
+                <w:id w:val="-444690102"/>
+                <w:placeholder>
+                  <w:docPart w:val="2816B1B1D77B43C0BA1AF34FBBF3E471"/>
+                </w:placeholder>
+                <w:date>
+                  <w:dateFormat w:val="M/d/yyyy"/>
+                  <w:lid w:val="en-US"/>
+                  <w:storeMappedDataAs w:val="dateTime"/>
+                  <w:calendar w:val="gregorian"/>
+                </w:date>
+              </w:sdtPr>
+              <w:sdtContent>
+                <w:r>
+                  <w:rPr>
+                    <w:color w:val="000000" w:themeColor="text1"/>
+                    <w:sz w:val="18"/>
+                    <w:szCs w:val="24"/>
+                  </w:rPr>
+                  <w:t>present</w:t>
+                </w:r>
+              </w:sdtContent>
+            </w:sdt>
+          </w:p>
+          <w:p>
+            <w:pPr>
+              <w:pStyle w:val="ListParagraph"/>
+              <w:rPr>
+                <w:color w:val="000000" w:themeColor="text1"/>
+                <w:szCs w:val="16"/>
+              </w:rPr>
+            </w:pPr>
+            <w:r>
+              <w:rPr>
+                <w:color w:val="000000" w:themeColor="text1"/>
+                <w:szCs w:val="16"/>
+              </w:rPr>
+              <w:t xml:space="preserve">Domain Lead for Saving, Mortgage &amp; Regulatory Reporting </w:t>
+            </w:r>
+            <w:r>
+              <w:rPr>
+                <w:color w:val="000000" w:themeColor="text1"/>
+                <w:szCs w:val="16"/>
+              </w:rPr>
+              <w:t xml:space="preserve">Products </w:t>
+            </w:r>
+            <w:r>
+              <w:rPr>
+                <w:color w:val="000000" w:themeColor="text1"/>
+                <w:szCs w:val="16"/>
+              </w:rPr>
+              <w:t>+ Transformation leader</w:t>
+            </w:r>
+            <w:r>
+              <w:rPr>
+                <w:color w:val="000000" w:themeColor="text1"/>
+                <w:szCs w:val="16"/>
+              </w:rPr>
+              <w:t xml:space="preserve">               </w:t>
+            </w:r>
+            <w:r>
+              <w:rPr>
+                <w:color w:val="000000" w:themeColor="text1"/>
+                <w:szCs w:val="16"/>
+              </w:rPr>
+              <w:t xml:space="preserve"> </w:t>
+            </w:r>
+            <w:r>
+              <w:rPr>
+                <w:color w:val="000000" w:themeColor="text1"/>
+                <w:szCs w:val="16"/>
+              </w:rPr>
+              <w:t xml:space="preserve">                  </w:t>
+            </w:r>
+            <w:r>
+              <w:rPr>
+                <w:color w:val="000000" w:themeColor="text1"/>
+                <w:szCs w:val="16"/>
+              </w:rPr>
+              <w:t xml:space="preserve"> </w:t>
+            </w:r>
+            <w:r>
+              <w:rPr>
+                <w:color w:val="000000" w:themeColor="text1"/>
+                <w:szCs w:val="16"/>
+              </w:rPr>
+              <w:t xml:space="preserve">                 20</w:t>
+            </w:r>
+            <w:r>
+              <w:rPr>
+                <w:color w:val="000000" w:themeColor="text1"/>
+                <w:szCs w:val="16"/>
+              </w:rPr>
+              <w:t>20</w:t>
+            </w:r>
+            <w:r>
+              <w:rPr>
+                <w:color w:val="000000" w:themeColor="text1"/>
+                <w:szCs w:val="16"/>
+              </w:rPr>
+              <w:t xml:space="preserve"> — </w:t>
+            </w:r>
+            <w:r>
+              <w:rPr>
+                <w:color w:val="000000" w:themeColor="text1"/>
+                <w:szCs w:val="16"/>
+              </w:rPr>
+              <w:t>present</w:t>
+            </w:r>
+            <w:r>
+              <w:rPr>
+                <w:color w:val="000000" w:themeColor="text1"/>
+                <w:szCs w:val="16"/>
+              </w:rPr>
+              <w:t xml:space="preserve"> </w:t>
+            </w:r>
+          </w:p>
+          <w:p>
+            <w:pPr>
+              <w:pStyle w:val="PersonalInformation"/>
+              <w:rPr>
+                <w:color w:val="000000" w:themeColor="text1"/>
+                <w:sz w:val="18"/>
+                <w:szCs w:val="24"/>
+              </w:rPr>
+            </w:pPr>
+            <w:r>
+              <w:rPr>
+                <w:color w:val="000000" w:themeColor="text1"/>
+                <w:sz w:val="18"/>
+                <w:szCs w:val="24"/>
+              </w:rPr>
+              <w:t>Key Responsibilities</w:t>
+            </w:r>
+          </w:p>
+          <w:p>
+            <w:pPr>
+              <w:pStyle w:val="ListParagraph"/>
+              <w:rPr>
+                <w:color w:val="000000" w:themeColor="text1"/>
+                <w:szCs w:val="16"/>
+              </w:rPr>
+            </w:pPr>
+            <w:r>
+              <w:rPr>
+                <w:color w:val="000000" w:themeColor="text1"/>
+                <w:szCs w:val="16"/>
+              </w:rPr>
+              <w:t>Responsible for Savings</w:t>
+            </w:r>
+            <w:r>
+              <w:rPr>
+                <w:color w:val="000000" w:themeColor="text1"/>
+                <w:szCs w:val="16"/>
+              </w:rPr>
+              <w:t xml:space="preserve">, </w:t>
+            </w:r>
+            <w:r>
+              <w:rPr>
+                <w:color w:val="000000" w:themeColor="text1"/>
+                <w:szCs w:val="16"/>
+              </w:rPr>
+              <w:t>Mortgages</w:t>
+            </w:r>
+            <w:r>
+              <w:rPr>
+                <w:color w:val="000000" w:themeColor="text1"/>
+                <w:szCs w:val="16"/>
+              </w:rPr>
+              <w:t xml:space="preserve"> and </w:t>
+            </w:r>
+            <w:r>
+              <w:rPr>
+                <w:color w:val="000000" w:themeColor="text1"/>
+                <w:szCs w:val="16"/>
+              </w:rPr>
+              <w:t>Regulatory Reporting</w:t>
+            </w:r>
+            <w:r>
+              <w:rPr>
+                <w:color w:val="000000" w:themeColor="text1"/>
+                <w:szCs w:val="16"/>
+              </w:rPr>
+              <w:t xml:space="preserve"> Product</w:t>
+            </w:r>
+            <w:r>
+              <w:rPr>
+                <w:color w:val="000000" w:themeColor="text1"/>
+                <w:szCs w:val="16"/>
+              </w:rPr>
+              <w:t>’s</w:t>
+            </w:r>
+            <w:r>
+              <w:rPr>
+                <w:color w:val="000000" w:themeColor="text1"/>
+                <w:szCs w:val="16"/>
+              </w:rPr>
+              <w:t xml:space="preserve"> development</w:t>
+            </w:r>
+          </w:p>
+          <w:p>
+            <w:pPr>
+              <w:pStyle w:val="ListParagraph"/>
+              <w:rPr>
+                <w:color w:val="000000" w:themeColor="text1"/>
+                <w:szCs w:val="16"/>
+              </w:rPr>
+            </w:pPr>
+            <w:r>
+              <w:rPr>
+                <w:color w:val="000000" w:themeColor="text1"/>
+                <w:szCs w:val="16"/>
+              </w:rPr>
+              <w:t>Primary role is transforming the organization to newer engineering ways of working</w:t>
+            </w:r>
+          </w:p>
+        </w:tc>
+      </w:tr>
+      <w:tr>
+        <w:trPr>
+          <w:trHeight w:val="1457"/>
+        </w:trPr>
+        <w:tc>
+          <w:tcPr>
+            <w:tcW w:w="10440" w:type="dxa"/>
+            <w:gridSpan w:val="3"/>
+            <w:tcBorders>
+              <w:left w:val="nil"/>
+              <w:bottom w:val="single" w:sz="4" w:space="0" w:color="BFBFBF" w:themeColor="background1" w:themeShade="BF"/>
+              <w:right w:val="nil"/>
+            </w:tcBorders>
+          </w:tcPr>
+          <w:p>
+            <w:pPr>
+              <w:pStyle w:val="SectionHeading"/>
+              <w:rPr>
+                <w:color w:val="000000" w:themeColor="text1"/>
+                <w:sz w:val="18"/>
+                <w:szCs w:val="24"/>
               </w:rPr>
             </w:pPr>
           </w:p>
@@ -3655,8 +4132,17 @@
                 <w:color w:val="000000" w:themeColor="text1"/>
                 <w:szCs w:val="16"/>
               </w:rPr>
-              <w:t>, Azure</w:t>
-            </w:r>
+              <w:t xml:space="preserve">, </w:t>
+            </w:r>
+            <w:proofErr w:type="gramStart"/>
+            <w:r>
+              <w:rPr>
+                <w:color w:val="000000" w:themeColor="text1"/>
+                <w:szCs w:val="16"/>
+              </w:rPr>
+              <w:t>Azure</w:t>
+            </w:r>
+            <w:proofErr w:type="gramEnd"/>
           </w:p>
           <w:p>
             <w:pPr>
@@ -3701,8 +4187,17 @@
                 <w:color w:val="000000" w:themeColor="text1"/>
                 <w:szCs w:val="16"/>
               </w:rPr>
-              <w:t xml:space="preserve"> with high quality</w:t>
-            </w:r>
+              <w:t xml:space="preserve"> with high </w:t>
+            </w:r>
+            <w:proofErr w:type="gramStart"/>
+            <w:r>
+              <w:rPr>
+                <w:color w:val="000000" w:themeColor="text1"/>
+                <w:szCs w:val="16"/>
+              </w:rPr>
+              <w:t>quality</w:t>
+            </w:r>
+            <w:proofErr w:type="gramEnd"/>
           </w:p>
           <w:p>
             <w:pPr>
@@ -3779,8 +4274,17 @@
                 <w:color w:val="000000" w:themeColor="text1"/>
                 <w:szCs w:val="16"/>
               </w:rPr>
-              <w:t>Client relationship management to ensure client satisfaction</w:t>
-            </w:r>
+              <w:t xml:space="preserve">Client relationship management to ensure client </w:t>
+            </w:r>
+            <w:proofErr w:type="gramStart"/>
+            <w:r>
+              <w:rPr>
+                <w:color w:val="000000" w:themeColor="text1"/>
+                <w:szCs w:val="16"/>
+              </w:rPr>
+              <w:t>satisfaction</w:t>
+            </w:r>
+            <w:proofErr w:type="gramEnd"/>
           </w:p>
           <w:p>
             <w:pPr>
@@ -4316,8 +4820,17 @@
                 <w:color w:val="000000" w:themeColor="text1"/>
                 <w:szCs w:val="16"/>
               </w:rPr>
-              <w:t>Team building and setup to deliver projects from offshore for 401k.com</w:t>
-            </w:r>
+              <w:t xml:space="preserve">Team building and setup to deliver projects from offshore for </w:t>
+            </w:r>
+            <w:proofErr w:type="gramStart"/>
+            <w:r>
+              <w:rPr>
+                <w:color w:val="000000" w:themeColor="text1"/>
+                <w:szCs w:val="16"/>
+              </w:rPr>
+              <w:t>401k.com</w:t>
+            </w:r>
+            <w:proofErr w:type="gramEnd"/>
           </w:p>
           <w:p>
             <w:pPr>
@@ -4416,16 +4929,6 @@
               <w:right w:val="nil"/>
             </w:tcBorders>
           </w:tcPr>
-          <w:p>
-            <w:pPr>
-              <w:pStyle w:val="SectionHeading"/>
-              <w:rPr>
-                <w:color w:val="000000" w:themeColor="text1"/>
-                <w:sz w:val="18"/>
-                <w:szCs w:val="24"/>
-              </w:rPr>
-            </w:pPr>
-          </w:p>
           <w:p>
             <w:pPr>
               <w:pStyle w:val="SectionHeading"/>
@@ -4533,6 +5036,7 @@
                   <w:calendar w:val="gregorian"/>
                 </w:date>
               </w:sdtPr>
+              <w:sdtEndPr/>
               <w:sdtContent>
                 <w:r>
                   <w:rPr>
@@ -4570,6 +5074,7 @@
                   <w:calendar w:val="gregorian"/>
                 </w:date>
               </w:sdtPr>
+              <w:sdtEndPr/>
               <w:sdtContent>
                 <w:r>
                   <w:rPr>
@@ -4590,20 +5095,6 @@
               </w:sdtContent>
             </w:sdt>
           </w:p>
-          <w:p>
-            <w:pPr>
-              <w:pStyle w:val="ListParagraph"/>
-              <w:numPr>
-                <w:ilvl w:val="0"/>
-                <w:numId w:val="0"/>
-              </w:numPr>
-              <w:ind w:left="360"/>
-              <w:rPr>
-                <w:color w:val="000000" w:themeColor="text1"/>
-                <w:szCs w:val="16"/>
-              </w:rPr>
-            </w:pPr>
-          </w:p>
         </w:tc>
       </w:tr>
       <w:tr>
@@ -4616,16 +5107,6 @@
               <w:right w:val="nil"/>
             </w:tcBorders>
           </w:tcPr>
-          <w:p>
-            <w:pPr>
-              <w:pStyle w:val="SectionHeading"/>
-              <w:rPr>
-                <w:color w:val="000000" w:themeColor="text1"/>
-                <w:sz w:val="18"/>
-                <w:szCs w:val="24"/>
-              </w:rPr>
-            </w:pPr>
-          </w:p>
           <w:p>
             <w:pPr>
               <w:pStyle w:val="SectionHeading"/>
@@ -4742,6 +5223,7 @@
                   <w:calendar w:val="gregorian"/>
                 </w:date>
               </w:sdtPr>
+              <w:sdtEndPr/>
               <w:sdtContent>
                 <w:r>
                   <w:rPr>
@@ -4779,6 +5261,7 @@
                   <w:calendar w:val="gregorian"/>
                 </w:date>
               </w:sdtPr>
+              <w:sdtEndPr/>
               <w:sdtContent>
                 <w:r>
                   <w:rPr>
@@ -4790,20 +5273,6 @@
                 </w:r>
               </w:sdtContent>
             </w:sdt>
-          </w:p>
-          <w:p>
-            <w:pPr>
-              <w:pStyle w:val="ListParagraph"/>
-              <w:numPr>
-                <w:ilvl w:val="0"/>
-                <w:numId w:val="0"/>
-              </w:numPr>
-              <w:ind w:left="360"/>
-              <w:rPr>
-                <w:color w:val="000000" w:themeColor="text1"/>
-                <w:szCs w:val="16"/>
-              </w:rPr>
-            </w:pPr>
           </w:p>
         </w:tc>
       </w:tr>
@@ -6340,6 +6809,61 @@
         </w:p>
       </w:docPartBody>
     </w:docPart>
+    <w:docPart>
+      <w:docPartPr>
+        <w:name w:val="D36BC40589A54A46AEBAAAC37DA0C321"/>
+        <w:category>
+          <w:name w:val="General"/>
+          <w:gallery w:val="placeholder"/>
+        </w:category>
+        <w:types>
+          <w:type w:val="bbPlcHdr"/>
+        </w:types>
+        <w:behaviors>
+          <w:behavior w:val="content"/>
+        </w:behaviors>
+        <w:guid w:val="{5DDD2397-C09A-4934-959D-5BBBF413BADA}"/>
+      </w:docPartPr>
+      <w:docPartBody>
+        <w:p>
+          <w:pPr>
+            <w:pStyle w:val="D36BC40589A54A46AEBAAAC37DA0C321"/>
+          </w:pPr>
+          <w:r>
+            <w:t>[Start Date]</w:t>
+          </w:r>
+        </w:p>
+      </w:docPartBody>
+    </w:docPart>
+    <w:docPart>
+      <w:docPartPr>
+        <w:name w:val="2816B1B1D77B43C0BA1AF34FBBF3E471"/>
+        <w:category>
+          <w:name w:val="General"/>
+          <w:gallery w:val="placeholder"/>
+        </w:category>
+        <w:types>
+          <w:type w:val="bbPlcHdr"/>
+        </w:types>
+        <w:behaviors>
+          <w:behavior w:val="content"/>
+        </w:behaviors>
+        <w:guid w:val="{C1C19975-5EBB-4C4B-A916-C2303A562F26}"/>
+      </w:docPartPr>
+      <w:docPartBody>
+        <w:p>
+          <w:pPr>
+            <w:pStyle w:val="2816B1B1D77B43C0BA1AF34FBBF3E471"/>
+          </w:pPr>
+          <w:r>
+            <w:rPr>
+              <w:rStyle w:val="PlaceholderText"/>
+            </w:rPr>
+            <w:t>[End Date]</w:t>
+          </w:r>
+        </w:p>
+      </w:docPartBody>
+    </w:docPart>
   </w:docParts>
 </w:glossaryDocument>
 </file>
@@ -6382,7 +6906,6 @@
     <w:sig w:usb0="A00002EF" w:usb1="4000A44B" w:usb2="00000000" w:usb3="00000000" w:csb0="0000019F" w:csb1="00000000"/>
   </w:font>
   <w:font w:name="Mangal">
-    <w:altName w:val="Mangal"/>
     <w:panose1 w:val="00000400000000000000"/>
     <w:charset w:val="00"/>
     <w:family w:val="roman"/>
@@ -6557,6 +7080,7 @@
   </w:compat>
   <w:rsids>
     <w:rsidRoot w:val="00EF5543"/>
+    <w:rsid w:val="00021331"/>
     <w:rsid w:val="00027C60"/>
     <w:rsid w:val="000627F4"/>
     <w:rsid w:val="00076F21"/>
@@ -6624,6 +7148,7 @@
     <w:rsid w:val="00E430CD"/>
     <w:rsid w:val="00E447DA"/>
     <w:rsid w:val="00E80545"/>
+    <w:rsid w:val="00EA5907"/>
     <w:rsid w:val="00EF3B34"/>
     <w:rsid w:val="00EF5543"/>
     <w:rsid w:val="00F53208"/>
@@ -7144,7 +7669,7 @@
     <w:basedOn w:val="DefaultParagraphFont"/>
     <w:uiPriority w:val="99"/>
     <w:semiHidden/>
-    <w:rsid w:val="005F5F5D"/>
+    <w:rsid w:val="00021331"/>
     <w:rPr>
       <w:color w:val="808080"/>
     </w:rPr>
@@ -7182,6 +7707,26 @@
   <w:style w:type="paragraph" w:customStyle="1" w:styleId="D42AF93244634E5E8840FC07B7D9016F">
     <w:name w:val="D42AF93244634E5E8840FC07B7D9016F"/>
     <w:rsid w:val="00EF3B34"/>
+    <w:pPr>
+      <w:spacing w:after="160" w:line="259" w:lineRule="auto"/>
+    </w:pPr>
+    <w:rPr>
+      <w:lang w:val="en-IN" w:eastAsia="en-IN"/>
+    </w:rPr>
+  </w:style>
+  <w:style w:type="paragraph" w:customStyle="1" w:styleId="D36BC40589A54A46AEBAAAC37DA0C321">
+    <w:name w:val="D36BC40589A54A46AEBAAAC37DA0C321"/>
+    <w:rsid w:val="00021331"/>
+    <w:pPr>
+      <w:spacing w:after="160" w:line="259" w:lineRule="auto"/>
+    </w:pPr>
+    <w:rPr>
+      <w:lang w:val="en-IN" w:eastAsia="en-IN"/>
+    </w:rPr>
+  </w:style>
+  <w:style w:type="paragraph" w:customStyle="1" w:styleId="2816B1B1D77B43C0BA1AF34FBBF3E471">
+    <w:name w:val="2816B1B1D77B43C0BA1AF34FBBF3E471"/>
+    <w:rsid w:val="00021331"/>
     <w:pPr>
       <w:spacing w:after="160" w:line="259" w:lineRule="auto"/>
     </w:pPr>
@@ -7522,6 +8067,10 @@
 </file>
 
 <file path=customXml/item1.xml><?xml version="1.0" encoding="utf-8"?>
+<b:Sources xmlns:b="http://schemas.openxmlformats.org/officeDocument/2006/bibliography" xmlns="http://schemas.openxmlformats.org/officeDocument/2006/bibliography" SelectedStyle="\APA.XSL" StyleName="APA"/>
+</file>
+
+<file path=customXml/item2.xml><?xml version="1.0" encoding="utf-8"?>
 <?mso-contentType ?>
 <FormTemplates xmlns="http://schemas.microsoft.com/sharepoint/v3/contenttype/forms">
   <Display>DocumentLibraryForm</Display>
@@ -7530,22 +8079,18 @@
 </FormTemplates>
 </file>
 
-<file path=customXml/item2.xml><?xml version="1.0" encoding="utf-8"?>
-<b:Sources xmlns:b="http://schemas.openxmlformats.org/officeDocument/2006/bibliography" xmlns="http://schemas.openxmlformats.org/officeDocument/2006/bibliography" SelectedStyle="\APA.XSL" StyleName="APA"/>
+<file path=customXml/itemProps1.xml><?xml version="1.0" encoding="utf-8"?>
+<ds:datastoreItem xmlns:ds="http://schemas.openxmlformats.org/officeDocument/2006/customXml" ds:itemID="{A94609B6-4274-D146-9F59-CF99D01EA73C}">
+  <ds:schemaRefs>
+    <ds:schemaRef ds:uri="http://schemas.openxmlformats.org/officeDocument/2006/bibliography"/>
+  </ds:schemaRefs>
+</ds:datastoreItem>
 </file>
 
-<file path=customXml/itemProps1.xml><?xml version="1.0" encoding="utf-8"?>
+<file path=customXml/itemProps2.xml><?xml version="1.0" encoding="utf-8"?>
 <ds:datastoreItem xmlns:ds="http://schemas.openxmlformats.org/officeDocument/2006/customXml" ds:itemID="{D7F26A1B-11AC-4436-9823-0F93C6E088F6}">
   <ds:schemaRefs>
     <ds:schemaRef ds:uri="http://schemas.microsoft.com/sharepoint/v3/contenttype/forms"/>
   </ds:schemaRefs>
 </ds:datastoreItem>
-</file>
-
-<file path=customXml/itemProps2.xml><?xml version="1.0" encoding="utf-8"?>
-<ds:datastoreItem xmlns:ds="http://schemas.openxmlformats.org/officeDocument/2006/customXml" ds:itemID="{A94609B6-4274-D146-9F59-CF99D01EA73C}">
-  <ds:schemaRefs>
-    <ds:schemaRef ds:uri="http://schemas.openxmlformats.org/officeDocument/2006/bibliography"/>
-  </ds:schemaRefs>
-</ds:datastoreItem>
 </file>